--- a/Respostas dos exercícios.docx
+++ b/Respostas dos exercícios.docx
@@ -255,43 +255,7 @@
           <w:sz w:val="24"/>
           <w:szCs w:val="24"/>
         </w:rPr>
-        <w:t xml:space="preserve">2.1 = Lista, pois </w:t>
-      </w:r>
-      <w:proofErr w:type="spellStart"/>
-      <w:r>
-        <w:rPr>
-          <w:rFonts w:ascii="Arial" w:hAnsi="Arial" w:cs="Arial"/>
-          <w:sz w:val="24"/>
-          <w:szCs w:val="24"/>
-        </w:rPr>
-        <w:t>nos</w:t>
-      </w:r>
-      <w:proofErr w:type="spellEnd"/>
-      <w:r>
-        <w:rPr>
-          <w:rFonts w:ascii="Arial" w:hAnsi="Arial" w:cs="Arial"/>
-          <w:sz w:val="24"/>
-          <w:szCs w:val="24"/>
-        </w:rPr>
-        <w:t xml:space="preserve"> </w:t>
-      </w:r>
-      <w:proofErr w:type="spellStart"/>
-      <w:r>
-        <w:rPr>
-          <w:rFonts w:ascii="Arial" w:hAnsi="Arial" w:cs="Arial"/>
-          <w:sz w:val="24"/>
-          <w:szCs w:val="24"/>
-        </w:rPr>
-        <w:t>arrays</w:t>
-      </w:r>
-      <w:proofErr w:type="spellEnd"/>
-      <w:r>
-        <w:rPr>
-          <w:rFonts w:ascii="Arial" w:hAnsi="Arial" w:cs="Arial"/>
-          <w:sz w:val="24"/>
-          <w:szCs w:val="24"/>
-        </w:rPr>
-        <w:t xml:space="preserve"> é mais difícil a inserção de novos valores gastos. Com a lista encadeada você pode fazer as inserções e no final ler cada valor individualmente para fazer o resumo de gastos.</w:t>
+        <w:t>2.1 = Lista, pois nos arrays é mais difícil a inserção de novos valores gastos. Com a lista encadeada você pode fazer as inserções e no final ler cada valor individualmente para fazer o resumo de gastos.</w:t>
       </w:r>
     </w:p>
     <w:p>
@@ -327,18 +291,8 @@
           <w:sz w:val="24"/>
           <w:szCs w:val="24"/>
         </w:rPr>
-        <w:t xml:space="preserve">2.3 = </w:t>
+        <w:t>2.3 = Arrray</w:t>
       </w:r>
-      <w:proofErr w:type="spellStart"/>
-      <w:r>
-        <w:rPr>
-          <w:rFonts w:ascii="Arial" w:hAnsi="Arial" w:cs="Arial"/>
-          <w:sz w:val="24"/>
-          <w:szCs w:val="24"/>
-        </w:rPr>
-        <w:t>Arrray</w:t>
-      </w:r>
-      <w:proofErr w:type="spellEnd"/>
     </w:p>
     <w:p>
       <w:pPr>
@@ -355,25 +309,7 @@
           <w:sz w:val="24"/>
           <w:szCs w:val="24"/>
         </w:rPr>
-        <w:t xml:space="preserve">2.4 = Para adicionar elementos em um </w:t>
-      </w:r>
-      <w:proofErr w:type="spellStart"/>
-      <w:r>
-        <w:rPr>
-          <w:rFonts w:ascii="Arial" w:hAnsi="Arial" w:cs="Arial"/>
-          <w:sz w:val="24"/>
-          <w:szCs w:val="24"/>
-        </w:rPr>
-        <w:t>array</w:t>
-      </w:r>
-      <w:proofErr w:type="spellEnd"/>
-      <w:r>
-        <w:rPr>
-          <w:rFonts w:ascii="Arial" w:hAnsi="Arial" w:cs="Arial"/>
-          <w:sz w:val="24"/>
-          <w:szCs w:val="24"/>
-        </w:rPr>
-        <w:t xml:space="preserve"> precisa ter espaço na memória, se não tiver fica impossibilitada a inserção de novos elementos. Você precisa mover todos os usuários.</w:t>
+        <w:t>2.4 = Para adicionar elementos em um array precisa ter espaço na memória, se não tiver fica impossibilitada a inserção de novos elementos. Você precisa mover todos os usuários.</w:t>
       </w:r>
     </w:p>
     <w:p>
@@ -403,6 +339,32 @@
           <w:szCs w:val="24"/>
         </w:rPr>
       </w:pPr>
+      <w:r>
+        <w:rPr>
+          <w:rFonts w:ascii="Arial" w:hAnsi="Arial" w:cs="Arial"/>
+          <w:sz w:val="24"/>
+          <w:szCs w:val="24"/>
+        </w:rPr>
+        <w:t>3.1 = Existem duas funções, uma chamada ‘sauda()’ e outra chamada ‘sauda2()’. Elas tem como parâmetro a string ‘Maggie’.</w:t>
+      </w:r>
+    </w:p>
+    <w:p>
+      <w:pPr>
+        <w:ind w:left="709" w:firstLine="0"/>
+        <w:rPr>
+          <w:rFonts w:ascii="Arial" w:hAnsi="Arial" w:cs="Arial"/>
+          <w:sz w:val="24"/>
+          <w:szCs w:val="24"/>
+        </w:rPr>
+      </w:pPr>
+      <w:r>
+        <w:rPr>
+          <w:rFonts w:ascii="Arial" w:hAnsi="Arial" w:cs="Arial"/>
+          <w:sz w:val="24"/>
+          <w:szCs w:val="24"/>
+        </w:rPr>
+        <w:t>3.2 = Ela vai encher a memória do computador.</w:t>
+      </w:r>
     </w:p>
     <w:sectPr>
       <w:pgSz w:w="11906" w:h="16838"/>

--- a/Respostas dos exercícios.docx
+++ b/Respostas dos exercícios.docx
@@ -364,6 +364,60 @@
           <w:szCs w:val="24"/>
         </w:rPr>
         <w:t>3.2 = Ela vai encher a memória do computador.</w:t>
+      </w:r>
+    </w:p>
+    <w:p>
+      <w:pPr>
+        <w:ind w:left="709" w:firstLine="0"/>
+        <w:rPr>
+          <w:rFonts w:ascii="Arial" w:hAnsi="Arial" w:cs="Arial"/>
+          <w:sz w:val="24"/>
+          <w:szCs w:val="24"/>
+        </w:rPr>
+      </w:pPr>
+      <w:r>
+        <w:rPr>
+          <w:rFonts w:ascii="Arial" w:hAnsi="Arial" w:cs="Arial"/>
+          <w:sz w:val="24"/>
+          <w:szCs w:val="24"/>
+        </w:rPr>
+        <w:t>5.5 = d</w:t>
+      </w:r>
+    </w:p>
+    <w:p>
+      <w:pPr>
+        <w:ind w:left="709" w:firstLine="0"/>
+        <w:rPr>
+          <w:rFonts w:ascii="Arial" w:hAnsi="Arial" w:cs="Arial"/>
+          <w:sz w:val="24"/>
+          <w:szCs w:val="24"/>
+        </w:rPr>
+      </w:pPr>
+      <w:r>
+        <w:rPr>
+          <w:rFonts w:ascii="Arial" w:hAnsi="Arial" w:cs="Arial"/>
+          <w:sz w:val="24"/>
+          <w:szCs w:val="24"/>
+        </w:rPr>
+        <w:t>5.6 = b</w:t>
+      </w:r>
+    </w:p>
+    <w:p>
+      <w:pPr>
+        <w:ind w:left="709" w:firstLine="0"/>
+        <w:rPr>
+          <w:rFonts w:ascii="Arial" w:hAnsi="Arial" w:cs="Arial"/>
+          <w:sz w:val="24"/>
+          <w:szCs w:val="24"/>
+        </w:rPr>
+      </w:pPr>
+      <w:r>
+        <w:rPr>
+          <w:rFonts w:ascii="Arial" w:hAnsi="Arial" w:cs="Arial"/>
+          <w:sz w:val="24"/>
+          <w:szCs w:val="24"/>
+        </w:rPr>
+        <w:t>5.7 = c</w:t>
       </w:r>
     </w:p>
     <w:sectPr>
